--- a/Blatt3/engelken,neu_blatt3.docx
+++ b/Blatt3/engelken,neu_blatt3.docx
@@ -19,15 +19,7 @@
     </w:p>
     <w:p>
       <w:r>
-        <w:t xml:space="preserve">beschreibt die Regeln, nach denen die </w:t>
-      </w:r>
-      <w:proofErr w:type="spellStart"/>
-      <w:r>
-        <w:t>Sprachkonstrukte</w:t>
-      </w:r>
-      <w:proofErr w:type="spellEnd"/>
-      <w:r>
-        <w:t xml:space="preserve"> (Zeichen des Zeichensystems) gebildet werden.</w:t>
+        <w:t>beschreibt die Regeln, nach denen die Sprachkonstrukte gebildet werden.</w:t>
       </w:r>
     </w:p>
     <w:p>
@@ -37,15 +29,79 @@
     </w:p>
     <w:p>
       <w:r>
-        <w:t xml:space="preserve">beschreibt die Bedeutung der </w:t>
-      </w:r>
-      <w:proofErr w:type="spellStart"/>
-      <w:r>
-        <w:t>Sprachkonstrukte</w:t>
-      </w:r>
-      <w:proofErr w:type="spellEnd"/>
-      <w:r>
-        <w:t xml:space="preserve"> (Zeichen des Zeichensystems).</w:t>
+        <w:t>beschreibt die Bedeutung der Sprachkonstrukte</w:t>
+      </w:r>
+    </w:p>
+    <w:p>
+      <w:pPr>
+        <w:pStyle w:val="Listenabsatz"/>
+        <w:numPr>
+          <w:ilvl w:val="0"/>
+          <w:numId w:val="1"/>
+        </w:numPr>
+      </w:pPr>
+      <w:r>
+        <w:t>Denotationelle Semantik</w:t>
+      </w:r>
+    </w:p>
+    <w:p>
+      <w:pPr>
+        <w:ind w:left="708"/>
+      </w:pPr>
+      <w:r>
+        <w:t xml:space="preserve">Beschreibt </w:t>
+      </w:r>
+      <w:r>
+        <w:t>elementare syntaktische Elemente in all</w:t>
+      </w:r>
+      <w:r>
+        <w:t xml:space="preserve">gemeiner (zb mathematischer) Sprache </w:t>
+      </w:r>
+    </w:p>
+    <w:p>
+      <w:pPr>
+        <w:pStyle w:val="Listenabsatz"/>
+        <w:numPr>
+          <w:ilvl w:val="0"/>
+          <w:numId w:val="1"/>
+        </w:numPr>
+      </w:pPr>
+      <w:r>
+        <w:t>O</w:t>
+      </w:r>
+      <w:r>
+        <w:t>perationale</w:t>
+      </w:r>
+      <w:r>
+        <w:t xml:space="preserve"> Semantik</w:t>
+      </w:r>
+    </w:p>
+    <w:p>
+      <w:pPr>
+        <w:ind w:left="708"/>
+      </w:pPr>
+      <w:r>
+        <w:t>beschreibt die Auswertung eines Programms als Folge elementarer Berechnungsschritte auf einer konkreten oder abstrakten Maschine. Die operationelle Semantik beschreibt also im Detail sämtliche Zwischenzustände bei der Abarbeitung des Programms</w:t>
+      </w:r>
+      <w:r>
+        <w:t>.</w:t>
+      </w:r>
+    </w:p>
+    <w:p>
+      <w:pPr>
+        <w:pStyle w:val="Listenabsatz"/>
+        <w:numPr>
+          <w:ilvl w:val="0"/>
+          <w:numId w:val="2"/>
+        </w:numPr>
+      </w:pPr>
+      <w:r>
+        <w:t xml:space="preserve">Bei syntaktischen Fehlern wird das Programm Fehler werfen, entweder wird nicht Kompiliert oder man bekommt Error bei der Ausführung. Semantikfehler kann man so nicht erkennen, da das Programm allgemein Fehlerfrei durchläuft, jedoch nicht die gewünschten Ergebnisse liefert. </w:t>
+      </w:r>
+    </w:p>
+    <w:p>
+      <w:r>
+        <w:t>2)</w:t>
       </w:r>
       <w:bookmarkStart w:id="0" w:name="_GoBack"/>
       <w:bookmarkEnd w:id="0"/>
@@ -58,6 +114,241 @@
     </w:sectPr>
   </w:body>
 </w:document>
+</file>
+
+<file path=word/numbering.xml><?xml version="1.0" encoding="utf-8"?>
+<w:numbering xmlns:wpc="http://schemas.microsoft.com/office/word/2010/wordprocessingCanvas" xmlns:mc="http://schemas.openxmlformats.org/markup-compatibility/2006" xmlns:o="urn:schemas-microsoft-com:office:office" xmlns:r="http://schemas.openxmlformats.org/officeDocument/2006/relationships" xmlns:m="http://schemas.openxmlformats.org/officeDocument/2006/math" xmlns:v="urn:schemas-microsoft-com:vml" xmlns:wp14="http://schemas.microsoft.com/office/word/2010/wordprocessingDrawing" xmlns:wp="http://schemas.openxmlformats.org/drawingml/2006/wordprocessingDrawing" xmlns:w10="urn:schemas-microsoft-com:office:word" xmlns:w="http://schemas.openxmlformats.org/wordprocessingml/2006/main" xmlns:w14="http://schemas.microsoft.com/office/word/2010/wordml" xmlns:w15="http://schemas.microsoft.com/office/word/2012/wordml" xmlns:wpg="http://schemas.microsoft.com/office/word/2010/wordprocessingGroup" xmlns:wpi="http://schemas.microsoft.com/office/word/2010/wordprocessingInk" xmlns:wne="http://schemas.microsoft.com/office/word/2006/wordml" xmlns:wps="http://schemas.microsoft.com/office/word/2010/wordprocessingShape" mc:Ignorable="w14 w15 wp14">
+  <w:abstractNum w:abstractNumId="0" w15:restartNumberingAfterBreak="0">
+    <w:nsid w:val="24A512D2"/>
+    <w:multiLevelType w:val="hybridMultilevel"/>
+    <w:tmpl w:val="E4C62D78"/>
+    <w:lvl w:ilvl="0" w:tplc="FACAD7CA">
+      <w:numFmt w:val="bullet"/>
+      <w:lvlText w:val="-"/>
+      <w:lvlJc w:val="left"/>
+      <w:pPr>
+        <w:ind w:left="1068" w:hanging="360"/>
+      </w:pPr>
+      <w:rPr>
+        <w:rFonts w:ascii="Calibri" w:eastAsiaTheme="minorHAnsi" w:hAnsi="Calibri" w:cstheme="minorBidi" w:hint="default"/>
+      </w:rPr>
+    </w:lvl>
+    <w:lvl w:ilvl="1" w:tplc="04070003" w:tentative="1">
+      <w:start w:val="1"/>
+      <w:numFmt w:val="bullet"/>
+      <w:lvlText w:val="o"/>
+      <w:lvlJc w:val="left"/>
+      <w:pPr>
+        <w:ind w:left="1788" w:hanging="360"/>
+      </w:pPr>
+      <w:rPr>
+        <w:rFonts w:ascii="Courier New" w:hAnsi="Courier New" w:cs="Courier New" w:hint="default"/>
+      </w:rPr>
+    </w:lvl>
+    <w:lvl w:ilvl="2" w:tplc="04070005" w:tentative="1">
+      <w:start w:val="1"/>
+      <w:numFmt w:val="bullet"/>
+      <w:lvlText w:val=""/>
+      <w:lvlJc w:val="left"/>
+      <w:pPr>
+        <w:ind w:left="2508" w:hanging="360"/>
+      </w:pPr>
+      <w:rPr>
+        <w:rFonts w:ascii="Wingdings" w:hAnsi="Wingdings" w:hint="default"/>
+      </w:rPr>
+    </w:lvl>
+    <w:lvl w:ilvl="3" w:tplc="04070001" w:tentative="1">
+      <w:start w:val="1"/>
+      <w:numFmt w:val="bullet"/>
+      <w:lvlText w:val=""/>
+      <w:lvlJc w:val="left"/>
+      <w:pPr>
+        <w:ind w:left="3228" w:hanging="360"/>
+      </w:pPr>
+      <w:rPr>
+        <w:rFonts w:ascii="Symbol" w:hAnsi="Symbol" w:hint="default"/>
+      </w:rPr>
+    </w:lvl>
+    <w:lvl w:ilvl="4" w:tplc="04070003" w:tentative="1">
+      <w:start w:val="1"/>
+      <w:numFmt w:val="bullet"/>
+      <w:lvlText w:val="o"/>
+      <w:lvlJc w:val="left"/>
+      <w:pPr>
+        <w:ind w:left="3948" w:hanging="360"/>
+      </w:pPr>
+      <w:rPr>
+        <w:rFonts w:ascii="Courier New" w:hAnsi="Courier New" w:cs="Courier New" w:hint="default"/>
+      </w:rPr>
+    </w:lvl>
+    <w:lvl w:ilvl="5" w:tplc="04070005" w:tentative="1">
+      <w:start w:val="1"/>
+      <w:numFmt w:val="bullet"/>
+      <w:lvlText w:val=""/>
+      <w:lvlJc w:val="left"/>
+      <w:pPr>
+        <w:ind w:left="4668" w:hanging="360"/>
+      </w:pPr>
+      <w:rPr>
+        <w:rFonts w:ascii="Wingdings" w:hAnsi="Wingdings" w:hint="default"/>
+      </w:rPr>
+    </w:lvl>
+    <w:lvl w:ilvl="6" w:tplc="04070001" w:tentative="1">
+      <w:start w:val="1"/>
+      <w:numFmt w:val="bullet"/>
+      <w:lvlText w:val=""/>
+      <w:lvlJc w:val="left"/>
+      <w:pPr>
+        <w:ind w:left="5388" w:hanging="360"/>
+      </w:pPr>
+      <w:rPr>
+        <w:rFonts w:ascii="Symbol" w:hAnsi="Symbol" w:hint="default"/>
+      </w:rPr>
+    </w:lvl>
+    <w:lvl w:ilvl="7" w:tplc="04070003" w:tentative="1">
+      <w:start w:val="1"/>
+      <w:numFmt w:val="bullet"/>
+      <w:lvlText w:val="o"/>
+      <w:lvlJc w:val="left"/>
+      <w:pPr>
+        <w:ind w:left="6108" w:hanging="360"/>
+      </w:pPr>
+      <w:rPr>
+        <w:rFonts w:ascii="Courier New" w:hAnsi="Courier New" w:cs="Courier New" w:hint="default"/>
+      </w:rPr>
+    </w:lvl>
+    <w:lvl w:ilvl="8" w:tplc="04070005" w:tentative="1">
+      <w:start w:val="1"/>
+      <w:numFmt w:val="bullet"/>
+      <w:lvlText w:val=""/>
+      <w:lvlJc w:val="left"/>
+      <w:pPr>
+        <w:ind w:left="6828" w:hanging="360"/>
+      </w:pPr>
+      <w:rPr>
+        <w:rFonts w:ascii="Wingdings" w:hAnsi="Wingdings" w:hint="default"/>
+      </w:rPr>
+    </w:lvl>
+  </w:abstractNum>
+  <w:abstractNum w:abstractNumId="1" w15:restartNumberingAfterBreak="0">
+    <w:nsid w:val="6D605B3C"/>
+    <w:multiLevelType w:val="hybridMultilevel"/>
+    <w:tmpl w:val="F70621D0"/>
+    <w:lvl w:ilvl="0" w:tplc="39F833DC">
+      <w:numFmt w:val="bullet"/>
+      <w:lvlText w:val=""/>
+      <w:lvlJc w:val="left"/>
+      <w:pPr>
+        <w:ind w:left="720" w:hanging="360"/>
+      </w:pPr>
+      <w:rPr>
+        <w:rFonts w:ascii="Wingdings" w:eastAsiaTheme="minorHAnsi" w:hAnsi="Wingdings" w:cstheme="minorBidi" w:hint="default"/>
+      </w:rPr>
+    </w:lvl>
+    <w:lvl w:ilvl="1" w:tplc="04070003" w:tentative="1">
+      <w:start w:val="1"/>
+      <w:numFmt w:val="bullet"/>
+      <w:lvlText w:val="o"/>
+      <w:lvlJc w:val="left"/>
+      <w:pPr>
+        <w:ind w:left="1440" w:hanging="360"/>
+      </w:pPr>
+      <w:rPr>
+        <w:rFonts w:ascii="Courier New" w:hAnsi="Courier New" w:cs="Courier New" w:hint="default"/>
+      </w:rPr>
+    </w:lvl>
+    <w:lvl w:ilvl="2" w:tplc="04070005" w:tentative="1">
+      <w:start w:val="1"/>
+      <w:numFmt w:val="bullet"/>
+      <w:lvlText w:val=""/>
+      <w:lvlJc w:val="left"/>
+      <w:pPr>
+        <w:ind w:left="2160" w:hanging="360"/>
+      </w:pPr>
+      <w:rPr>
+        <w:rFonts w:ascii="Wingdings" w:hAnsi="Wingdings" w:hint="default"/>
+      </w:rPr>
+    </w:lvl>
+    <w:lvl w:ilvl="3" w:tplc="04070001" w:tentative="1">
+      <w:start w:val="1"/>
+      <w:numFmt w:val="bullet"/>
+      <w:lvlText w:val=""/>
+      <w:lvlJc w:val="left"/>
+      <w:pPr>
+        <w:ind w:left="2880" w:hanging="360"/>
+      </w:pPr>
+      <w:rPr>
+        <w:rFonts w:ascii="Symbol" w:hAnsi="Symbol" w:hint="default"/>
+      </w:rPr>
+    </w:lvl>
+    <w:lvl w:ilvl="4" w:tplc="04070003" w:tentative="1">
+      <w:start w:val="1"/>
+      <w:numFmt w:val="bullet"/>
+      <w:lvlText w:val="o"/>
+      <w:lvlJc w:val="left"/>
+      <w:pPr>
+        <w:ind w:left="3600" w:hanging="360"/>
+      </w:pPr>
+      <w:rPr>
+        <w:rFonts w:ascii="Courier New" w:hAnsi="Courier New" w:cs="Courier New" w:hint="default"/>
+      </w:rPr>
+    </w:lvl>
+    <w:lvl w:ilvl="5" w:tplc="04070005" w:tentative="1">
+      <w:start w:val="1"/>
+      <w:numFmt w:val="bullet"/>
+      <w:lvlText w:val=""/>
+      <w:lvlJc w:val="left"/>
+      <w:pPr>
+        <w:ind w:left="4320" w:hanging="360"/>
+      </w:pPr>
+      <w:rPr>
+        <w:rFonts w:ascii="Wingdings" w:hAnsi="Wingdings" w:hint="default"/>
+      </w:rPr>
+    </w:lvl>
+    <w:lvl w:ilvl="6" w:tplc="04070001" w:tentative="1">
+      <w:start w:val="1"/>
+      <w:numFmt w:val="bullet"/>
+      <w:lvlText w:val=""/>
+      <w:lvlJc w:val="left"/>
+      <w:pPr>
+        <w:ind w:left="5040" w:hanging="360"/>
+      </w:pPr>
+      <w:rPr>
+        <w:rFonts w:ascii="Symbol" w:hAnsi="Symbol" w:hint="default"/>
+      </w:rPr>
+    </w:lvl>
+    <w:lvl w:ilvl="7" w:tplc="04070003" w:tentative="1">
+      <w:start w:val="1"/>
+      <w:numFmt w:val="bullet"/>
+      <w:lvlText w:val="o"/>
+      <w:lvlJc w:val="left"/>
+      <w:pPr>
+        <w:ind w:left="5760" w:hanging="360"/>
+      </w:pPr>
+      <w:rPr>
+        <w:rFonts w:ascii="Courier New" w:hAnsi="Courier New" w:cs="Courier New" w:hint="default"/>
+      </w:rPr>
+    </w:lvl>
+    <w:lvl w:ilvl="8" w:tplc="04070005" w:tentative="1">
+      <w:start w:val="1"/>
+      <w:numFmt w:val="bullet"/>
+      <w:lvlText w:val=""/>
+      <w:lvlJc w:val="left"/>
+      <w:pPr>
+        <w:ind w:left="6480" w:hanging="360"/>
+      </w:pPr>
+      <w:rPr>
+        <w:rFonts w:ascii="Wingdings" w:hAnsi="Wingdings" w:hint="default"/>
+      </w:rPr>
+    </w:lvl>
+  </w:abstractNum>
+  <w:num w:numId="1">
+    <w:abstractNumId w:val="0"/>
+  </w:num>
+  <w:num w:numId="2">
+    <w:abstractNumId w:val="1"/>
+  </w:num>
+</w:numbering>
 </file>
 
 <file path=word/styles.xml><?xml version="1.0" encoding="utf-8"?>
@@ -481,6 +772,17 @@
     <w:semiHidden/>
     <w:unhideWhenUsed/>
   </w:style>
+  <w:style w:type="paragraph" w:styleId="Listenabsatz">
+    <w:name w:val="List Paragraph"/>
+    <w:basedOn w:val="Standard"/>
+    <w:uiPriority w:val="34"/>
+    <w:qFormat/>
+    <w:rsid w:val="00FB5E53"/>
+    <w:pPr>
+      <w:ind w:left="720"/>
+      <w:contextualSpacing/>
+    </w:pPr>
+  </w:style>
 </w:styles>
 </file>
 
